--- a/Servlets/Day1/Docs/Workshop 1 - Server configuration.docx
+++ b/Servlets/Day1/Docs/Workshop 1 - Server configuration.docx
@@ -77,10 +77,30 @@
           <w:color w:val="3B3838" w:themeColor="background2" w:themeShade="40"/>
           <w:spacing w:val="0"/>
         </w:rPr>
-        <w:t>If you do not have the tomcat component installed and winscp please follow these lines, if you do have them please skip the first three points.</w:t>
-      </w:r>
-      <w:bookmarkStart w:id="0" w:name="_GoBack"/>
-      <w:bookmarkEnd w:id="0"/>
+        <w:t xml:space="preserve">If you do not have the tomcat component installed and </w:t>
+      </w:r>
+      <w:r>
+        <w:rPr>
+          <w:rStyle w:val="IntenseReference"/>
+          <w:b w:val="0"/>
+          <w:bCs w:val="0"/>
+          <w:smallCaps w:val="0"/>
+          <w:color w:val="3B3838" w:themeColor="background2" w:themeShade="40"/>
+          <w:spacing w:val="0"/>
+        </w:rPr>
+        <w:t xml:space="preserve">WinSCP </w:t>
+      </w:r>
+      <w:r>
+        <w:rPr>
+          <w:rStyle w:val="IntenseReference"/>
+          <w:b w:val="0"/>
+          <w:bCs w:val="0"/>
+          <w:smallCaps w:val="0"/>
+          <w:color w:val="3B3838" w:themeColor="background2" w:themeShade="40"/>
+          <w:spacing w:val="0"/>
+        </w:rPr>
+        <w:t>please follow these lines, if you do have them please skip the first three points.</w:t>
+      </w:r>
     </w:p>
     <w:p>
       <w:pPr>
@@ -120,84 +140,26 @@
           <w:color w:val="3B3838" w:themeColor="background2" w:themeShade="40"/>
           <w:spacing w:val="0"/>
         </w:rPr>
-        <w:t xml:space="preserve">Copy </w:t>
-      </w:r>
-      <w:r>
-        <w:rPr>
-          <w:rStyle w:val="IntenseReference"/>
-          <w:b w:val="0"/>
-          <w:bCs w:val="0"/>
-          <w:smallCaps w:val="0"/>
-          <w:color w:val="3B3838" w:themeColor="background2" w:themeShade="40"/>
-          <w:spacing w:val="0"/>
-        </w:rPr>
-        <w:t>tomcat8.tar</w:t>
-      </w:r>
-      <w:r>
-        <w:rPr>
-          <w:rStyle w:val="IntenseReference"/>
-          <w:b w:val="0"/>
-          <w:bCs w:val="0"/>
-          <w:smallCaps w:val="0"/>
-          <w:color w:val="3B3838" w:themeColor="background2" w:themeShade="40"/>
-          <w:spacing w:val="0"/>
-        </w:rPr>
-        <w:t xml:space="preserve">, </w:t>
-      </w:r>
-      <w:r>
-        <w:rPr>
-          <w:rStyle w:val="IntenseReference"/>
-          <w:b w:val="0"/>
-          <w:bCs w:val="0"/>
-          <w:smallCaps w:val="0"/>
-          <w:color w:val="3B3838" w:themeColor="background2" w:themeShade="40"/>
-          <w:spacing w:val="0"/>
-        </w:rPr>
-        <w:t>winscp577setup.exe</w:t>
-      </w:r>
-      <w:r>
-        <w:rPr>
-          <w:rStyle w:val="IntenseReference"/>
-          <w:b w:val="0"/>
-          <w:bCs w:val="0"/>
-          <w:smallCaps w:val="0"/>
-          <w:color w:val="3B3838" w:themeColor="background2" w:themeShade="40"/>
-          <w:spacing w:val="0"/>
-        </w:rPr>
-        <w:t xml:space="preserve"> and putty.exe </w:t>
-      </w:r>
-      <w:r>
-        <w:rPr>
-          <w:rStyle w:val="IntenseReference"/>
-          <w:b w:val="0"/>
-          <w:bCs w:val="0"/>
-          <w:smallCaps w:val="0"/>
-          <w:color w:val="3B3838" w:themeColor="background2" w:themeShade="40"/>
-          <w:spacing w:val="0"/>
-        </w:rPr>
-        <w:t xml:space="preserve">from usb </w:t>
-      </w:r>
-      <w:r>
-        <w:rPr>
-          <w:rStyle w:val="IntenseReference"/>
-          <w:b w:val="0"/>
-          <w:bCs w:val="0"/>
-          <w:smallCaps w:val="0"/>
-          <w:color w:val="3B3838" w:themeColor="background2" w:themeShade="40"/>
-          <w:spacing w:val="0"/>
-        </w:rPr>
-        <w:t>d</w:t>
-      </w:r>
-      <w:r>
-        <w:rPr>
-          <w:rStyle w:val="IntenseReference"/>
-          <w:b w:val="0"/>
-          <w:bCs w:val="0"/>
-          <w:smallCaps w:val="0"/>
-          <w:color w:val="3B3838" w:themeColor="background2" w:themeShade="40"/>
-          <w:spacing w:val="0"/>
-        </w:rPr>
-        <w:t>rive to a new directory on your computer.</w:t>
+        <w:t xml:space="preserve">Install WinSCP on your local machine: </w:t>
+      </w:r>
+      <w:hyperlink r:id="rId7" w:history="1">
+        <w:r>
+          <w:rPr>
+            <w:rStyle w:val="Hyperlink"/>
+          </w:rPr>
+          <w:t>https://winscp.net/eng/download.php</w:t>
+        </w:r>
+      </w:hyperlink>
+      <w:r>
+        <w:rPr>
+          <w:rStyle w:val="IntenseReference"/>
+          <w:b w:val="0"/>
+          <w:bCs w:val="0"/>
+          <w:smallCaps w:val="0"/>
+          <w:color w:val="3B3838" w:themeColor="background2" w:themeShade="40"/>
+          <w:spacing w:val="0"/>
+        </w:rPr>
+        <w:t xml:space="preserve"> </w:t>
       </w:r>
     </w:p>
     <w:p>
@@ -221,164 +183,116 @@
           <w:ilvl w:val="0"/>
           <w:numId w:val="2"/>
         </w:numPr>
-        <w:ind w:left="708"/>
-        <w:rPr>
-          <w:rStyle w:val="IntenseReference"/>
-          <w:b w:val="0"/>
-          <w:bCs w:val="0"/>
-          <w:smallCaps w:val="0"/>
-          <w:color w:val="3B3838" w:themeColor="background2" w:themeShade="40"/>
-          <w:spacing w:val="0"/>
-        </w:rPr>
-      </w:pPr>
-      <w:r>
-        <w:rPr>
-          <w:rStyle w:val="IntenseReference"/>
-          <w:b w:val="0"/>
-          <w:bCs w:val="0"/>
-          <w:smallCaps w:val="0"/>
-          <w:color w:val="3B3838" w:themeColor="background2" w:themeShade="40"/>
-          <w:spacing w:val="0"/>
-        </w:rPr>
-        <w:t>Open a command prompt and navigate to the path where you saved the archive and write these commands :</w:t>
-      </w:r>
-    </w:p>
-    <w:p>
-      <w:pPr>
-        <w:pStyle w:val="NoSpacing"/>
-        <w:numPr>
-          <w:ilvl w:val="1"/>
-          <w:numId w:val="2"/>
-        </w:numPr>
-        <w:rPr>
-          <w:rStyle w:val="IntenseReference"/>
-          <w:b w:val="0"/>
-          <w:bCs w:val="0"/>
-          <w:smallCaps w:val="0"/>
-          <w:color w:val="3B3838" w:themeColor="background2" w:themeShade="40"/>
-          <w:spacing w:val="0"/>
-        </w:rPr>
-      </w:pPr>
-      <w:r>
-        <w:rPr>
-          <w:rStyle w:val="IntenseReference"/>
-          <w:b w:val="0"/>
-          <w:bCs w:val="0"/>
-          <w:smallCaps w:val="0"/>
-          <w:color w:val="3B3838" w:themeColor="background2" w:themeShade="40"/>
-          <w:spacing w:val="0"/>
-        </w:rPr>
-        <w:t>docker load -i tomcat8.tar</w:t>
-      </w:r>
-    </w:p>
-    <w:p>
-      <w:pPr>
-        <w:pStyle w:val="NoSpacing"/>
-        <w:numPr>
-          <w:ilvl w:val="1"/>
-          <w:numId w:val="2"/>
-        </w:numPr>
-        <w:rPr>
-          <w:rStyle w:val="IntenseReference"/>
-          <w:b w:val="0"/>
-          <w:bCs w:val="0"/>
-          <w:smallCaps w:val="0"/>
-          <w:color w:val="3B3838" w:themeColor="background2" w:themeShade="40"/>
-          <w:spacing w:val="0"/>
-        </w:rPr>
-      </w:pPr>
-      <w:r>
-        <w:rPr>
-          <w:rStyle w:val="IntenseReference"/>
-          <w:b w:val="0"/>
-          <w:bCs w:val="0"/>
-          <w:smallCaps w:val="0"/>
-          <w:color w:val="3B3838" w:themeColor="background2" w:themeShade="40"/>
-          <w:spacing w:val="0"/>
-        </w:rPr>
-        <w:t>docker run --name tomcat -p 49100:8080 -p 49200:22 -d zth/tomcat</w:t>
-      </w:r>
-    </w:p>
-    <w:p>
-      <w:pPr>
-        <w:pStyle w:val="NoSpacing"/>
-        <w:numPr>
-          <w:ilvl w:val="1"/>
-          <w:numId w:val="2"/>
-        </w:numPr>
-        <w:rPr>
-          <w:rStyle w:val="IntenseReference"/>
-          <w:b w:val="0"/>
-          <w:bCs w:val="0"/>
-          <w:smallCaps w:val="0"/>
-          <w:color w:val="3B3838" w:themeColor="background2" w:themeShade="40"/>
-          <w:spacing w:val="0"/>
-        </w:rPr>
-      </w:pPr>
-      <w:r>
-        <w:rPr>
-          <w:rStyle w:val="IntenseReference"/>
-          <w:b w:val="0"/>
-          <w:bCs w:val="0"/>
-          <w:smallCaps w:val="0"/>
-          <w:color w:val="3B3838" w:themeColor="background2" w:themeShade="40"/>
-          <w:spacing w:val="0"/>
-        </w:rPr>
-        <w:t xml:space="preserve">docker start </w:t>
-      </w:r>
-      <w:r>
-        <w:rPr>
-          <w:rStyle w:val="IntenseReference"/>
-          <w:b w:val="0"/>
-          <w:bCs w:val="0"/>
-          <w:smallCaps w:val="0"/>
-          <w:color w:val="3B3838" w:themeColor="background2" w:themeShade="40"/>
-          <w:spacing w:val="0"/>
-        </w:rPr>
-        <w:t>zth/tomcat</w:t>
-      </w:r>
-    </w:p>
-    <w:p>
-      <w:pPr>
-        <w:pStyle w:val="NoSpacing"/>
-        <w:ind w:left="1440"/>
-        <w:rPr>
-          <w:rStyle w:val="IntenseReference"/>
-          <w:b w:val="0"/>
-          <w:bCs w:val="0"/>
-          <w:smallCaps w:val="0"/>
-          <w:color w:val="3B3838" w:themeColor="background2" w:themeShade="40"/>
-          <w:spacing w:val="0"/>
-        </w:rPr>
-      </w:pPr>
-    </w:p>
-    <w:p>
-      <w:pPr>
-        <w:pStyle w:val="NoSpacing"/>
-        <w:numPr>
-          <w:ilvl w:val="0"/>
-          <w:numId w:val="2"/>
-        </w:numPr>
-        <w:rPr>
-          <w:rStyle w:val="IntenseReference"/>
-          <w:b w:val="0"/>
-          <w:bCs w:val="0"/>
-          <w:smallCaps w:val="0"/>
-          <w:color w:val="3B3838" w:themeColor="background2" w:themeShade="40"/>
-          <w:spacing w:val="0"/>
-        </w:rPr>
-      </w:pPr>
-      <w:r>
-        <w:rPr>
-          <w:rStyle w:val="IntenseReference"/>
-          <w:b w:val="0"/>
-          <w:bCs w:val="0"/>
-          <w:smallCaps w:val="0"/>
-          <w:color w:val="3B3838" w:themeColor="background2" w:themeShade="40"/>
-          <w:spacing w:val="0"/>
-        </w:rPr>
-        <w:t>Install winscp on you local machine.</w:t>
-      </w:r>
+        <w:rPr>
+          <w:rStyle w:val="IntenseReference"/>
+          <w:b w:val="0"/>
+          <w:bCs w:val="0"/>
+          <w:smallCaps w:val="0"/>
+          <w:color w:val="3B3838" w:themeColor="background2" w:themeShade="40"/>
+          <w:spacing w:val="0"/>
+        </w:rPr>
+      </w:pPr>
+      <w:r>
+        <w:rPr>
+          <w:rStyle w:val="IntenseReference"/>
+          <w:b w:val="0"/>
+          <w:bCs w:val="0"/>
+          <w:smallCaps w:val="0"/>
+          <w:color w:val="3B3838" w:themeColor="background2" w:themeShade="40"/>
+          <w:spacing w:val="0"/>
+        </w:rPr>
+        <w:t xml:space="preserve">Open </w:t>
+      </w:r>
+      <w:r>
+        <w:rPr>
+          <w:rStyle w:val="IntenseReference"/>
+          <w:b w:val="0"/>
+          <w:bCs w:val="0"/>
+          <w:smallCaps w:val="0"/>
+          <w:color w:val="3B3838" w:themeColor="background2" w:themeShade="40"/>
+          <w:spacing w:val="0"/>
+        </w:rPr>
+        <w:t xml:space="preserve">WinSCP </w:t>
+      </w:r>
+      <w:r>
+        <w:rPr>
+          <w:rStyle w:val="IntenseReference"/>
+          <w:b w:val="0"/>
+          <w:bCs w:val="0"/>
+          <w:smallCaps w:val="0"/>
+          <w:color w:val="3B3838" w:themeColor="background2" w:themeShade="40"/>
+          <w:spacing w:val="0"/>
+        </w:rPr>
+        <w:t>and c</w:t>
+      </w:r>
+      <w:r>
+        <w:rPr>
+          <w:rStyle w:val="IntenseReference"/>
+          <w:b w:val="0"/>
+          <w:bCs w:val="0"/>
+          <w:smallCaps w:val="0"/>
+          <w:color w:val="3B3838" w:themeColor="background2" w:themeShade="40"/>
+          <w:spacing w:val="0"/>
+        </w:rPr>
+        <w:t>onnect to the tomcat server on D</w:t>
+      </w:r>
+      <w:r>
+        <w:rPr>
+          <w:rStyle w:val="IntenseReference"/>
+          <w:b w:val="0"/>
+          <w:bCs w:val="0"/>
+          <w:smallCaps w:val="0"/>
+          <w:color w:val="3B3838" w:themeColor="background2" w:themeShade="40"/>
+          <w:spacing w:val="0"/>
+        </w:rPr>
+        <w:t xml:space="preserve">ocker like in the </w:t>
+      </w:r>
+      <w:r>
+        <w:rPr>
+          <w:rStyle w:val="IntenseReference"/>
+          <w:b w:val="0"/>
+          <w:bCs w:val="0"/>
+          <w:smallCaps w:val="0"/>
+          <w:color w:val="3B3838" w:themeColor="background2" w:themeShade="40"/>
+          <w:spacing w:val="0"/>
+        </w:rPr>
+        <w:t>screenshot</w:t>
+      </w:r>
+      <w:r>
+        <w:rPr>
+          <w:rStyle w:val="IntenseReference"/>
+          <w:b w:val="0"/>
+          <w:bCs w:val="0"/>
+          <w:smallCaps w:val="0"/>
+          <w:color w:val="3B3838" w:themeColor="background2" w:themeShade="40"/>
+          <w:spacing w:val="0"/>
+        </w:rPr>
+        <w:t xml:space="preserve"> (the username and password are root and root):</w:t>
+      </w:r>
+      <w:r>
+        <w:rPr>
+          <w:rStyle w:val="IntenseReference"/>
+          <w:b w:val="0"/>
+          <w:bCs w:val="0"/>
+          <w:smallCaps w:val="0"/>
+          <w:color w:val="3B3838" w:themeColor="background2" w:themeShade="40"/>
+          <w:spacing w:val="0"/>
+        </w:rPr>
+        <w:t xml:space="preserve"> </w:t>
+      </w:r>
+    </w:p>
+    <w:p>
+      <w:pPr>
+        <w:pStyle w:val="ListParagraph"/>
+        <w:rPr>
+          <w:rStyle w:val="IntenseReference"/>
+          <w:b w:val="0"/>
+          <w:bCs w:val="0"/>
+          <w:smallCaps w:val="0"/>
+          <w:color w:val="3B3838" w:themeColor="background2" w:themeShade="40"/>
+          <w:spacing w:val="0"/>
+        </w:rPr>
+      </w:pPr>
     </w:p>
     <w:p>
       <w:pPr>
@@ -391,36 +305,38 @@
           <w:smallCaps w:val="0"/>
           <w:color w:val="3B3838" w:themeColor="background2" w:themeShade="40"/>
           <w:spacing w:val="0"/>
-        </w:rPr>
-      </w:pPr>
-    </w:p>
-    <w:p>
-      <w:pPr>
-        <w:pStyle w:val="NoSpacing"/>
-        <w:numPr>
-          <w:ilvl w:val="0"/>
-          <w:numId w:val="2"/>
-        </w:numPr>
-        <w:rPr>
-          <w:rStyle w:val="IntenseReference"/>
-          <w:b w:val="0"/>
-          <w:bCs w:val="0"/>
-          <w:smallCaps w:val="0"/>
-          <w:color w:val="3B3838" w:themeColor="background2" w:themeShade="40"/>
-          <w:spacing w:val="0"/>
-        </w:rPr>
-      </w:pPr>
-      <w:r>
-        <w:rPr>
-          <w:rStyle w:val="IntenseReference"/>
-          <w:b w:val="0"/>
-          <w:bCs w:val="0"/>
-          <w:smallCaps w:val="0"/>
-          <w:color w:val="3B3838" w:themeColor="background2" w:themeShade="40"/>
-          <w:spacing w:val="0"/>
-        </w:rPr>
-        <w:t>Open winscp and connect to the tomcat server on docker like in the printscreen (the username and password are root and root):</w:t>
-      </w:r>
+          <w:sz w:val="44"/>
+          <w:szCs w:val="44"/>
+        </w:rPr>
+      </w:pPr>
+      <w:r>
+        <w:rPr>
+          <w:rStyle w:val="IntenseReference"/>
+          <w:b w:val="0"/>
+          <w:bCs w:val="0"/>
+          <w:smallCaps w:val="0"/>
+          <w:color w:val="3B3838" w:themeColor="background2" w:themeShade="40"/>
+          <w:spacing w:val="0"/>
+          <w:sz w:val="44"/>
+          <w:szCs w:val="44"/>
+        </w:rPr>
+        <w:t>root/root   49200  192.168.99.100</w:t>
+      </w:r>
+      <w:r>
+        <w:rPr>
+          <w:rStyle w:val="IntenseReference"/>
+          <w:b w:val="0"/>
+          <w:bCs w:val="0"/>
+          <w:smallCaps w:val="0"/>
+          <w:color w:val="3B3838" w:themeColor="background2" w:themeShade="40"/>
+          <w:spacing w:val="0"/>
+          <w:sz w:val="44"/>
+          <w:szCs w:val="44"/>
+        </w:rPr>
+        <w:t>/101</w:t>
+      </w:r>
+      <w:bookmarkStart w:id="0" w:name="_GoBack"/>
+      <w:bookmarkEnd w:id="0"/>
     </w:p>
     <w:p>
       <w:pPr>
@@ -476,7 +392,7 @@
                     </pic:cNvPicPr>
                   </pic:nvPicPr>
                   <pic:blipFill>
-                    <a:blip r:embed="rId7">
+                    <a:blip r:embed="rId8">
                       <a:extLst>
                         <a:ext uri="{28A0092B-C50C-407E-A947-70E740481C1C}">
                           <a14:useLocalDpi xmlns:a14="http://schemas.microsoft.com/office/drawing/2010/main" val="0"/>
@@ -676,7 +592,6 @@
         <w:rPr>
           <w:rStyle w:val="IntenseEmphasis"/>
         </w:rPr>
-        <w:lastRenderedPageBreak/>
         <w:t>&lt;user username="tomcat" password="tomcat" roles="manager-gui,manager-script,manager-jmx,manager-status,admin-gui"/&gt;</w:t>
       </w:r>
     </w:p>
@@ -753,6 +668,7 @@
           <w:color w:val="3B3838" w:themeColor="background2" w:themeShade="40"/>
           <w:spacing w:val="0"/>
         </w:rPr>
+        <w:lastRenderedPageBreak/>
         <w:t>Add apache-tomcat as maven server</w:t>
       </w:r>
       <w:r>
@@ -1015,7 +931,7 @@
             <o:lock v:ext="edit" aspectratio="t"/>
           </v:shapetype>
           <v:shape id="_x0000_i1025" type="#_x0000_t75" style="width:453pt;height:354pt">
-            <v:imagedata r:id="rId8" o:title="Capture"/>
+            <v:imagedata r:id="rId9" o:title="Capture"/>
           </v:shape>
         </w:pict>
       </w:r>
@@ -1072,7 +988,7 @@
         </w:rPr>
         <w:t xml:space="preserve"> the tomcat container and see if the preview page is visible. The go to </w:t>
       </w:r>
-      <w:hyperlink r:id="rId9" w:history="1">
+      <w:hyperlink r:id="rId10" w:history="1">
         <w:r>
           <w:rPr>
             <w:rStyle w:val="Hyperlink"/>
@@ -1146,7 +1062,7 @@
       </w:pPr>
     </w:p>
     <w:sectPr>
-      <w:headerReference w:type="default" r:id="rId10"/>
+      <w:headerReference w:type="default" r:id="rId11"/>
       <w:pgSz w:w="11906" w:h="16838"/>
       <w:pgMar w:top="1417" w:right="1417" w:bottom="1417" w:left="1417" w:header="708" w:footer="708" w:gutter="0"/>
       <w:cols w:space="708"/>
